--- a/assets/template-0.1.docx
+++ b/assets/template-0.1.docx
@@ -1300,7 +1300,36 @@
           <w:color w:val="000000"/>
           <w:lang w:val="en-US"/>
         </w:rPr>
-        <w:t>dateProcuct</w:t>
+        <w:t>datePro</w:t>
+      </w:r>
+      <w:r>
+        <w:rPr>
+          <w:rFonts w:ascii="Tahoma" w:hAnsi="Tahoma" w:cs="Tahoma"/>
+          <w:b/>
+          <w:color w:val="000000"/>
+          <w:lang w:val="en-US"/>
+        </w:rPr>
+        <w:t>d</w:t>
+      </w:r>
+      <w:r>
+        <w:rPr>
+          <w:rFonts w:ascii="Tahoma" w:hAnsi="Tahoma" w:cs="Tahoma"/>
+          <w:b/>
+          <w:color w:val="000000"/>
+          <w:lang w:val="en-US"/>
+        </w:rPr>
+        <w:t>u</w:t>
+      </w:r>
+      <w:bookmarkStart w:id="0" w:name="_GoBack"/>
+      <w:bookmarkEnd w:id="0"/>
+      <w:r>
+        <w:rPr>
+          <w:rFonts w:ascii="Tahoma" w:hAnsi="Tahoma" w:cs="Tahoma"/>
+          <w:b/>
+          <w:color w:val="000000"/>
+          <w:lang w:val="en-US"/>
+        </w:rPr>
+        <w:t>ct</w:t>
       </w:r>
       <w:proofErr w:type="spellEnd"/>
       <w:r>
@@ -2509,7 +2538,23 @@
           <w:rFonts w:ascii="Tahoma" w:eastAsia="Calibri" w:hAnsi="Tahoma" w:cs="Tahoma"/>
           <w:lang w:eastAsia="en-US"/>
         </w:rPr>
-        <w:t>). В качестве относительной характеристики интенсивности нагрузок в зоне максимума используется отношение:</w:t>
+        <w:t>). В качестве относительной харак</w:t>
+      </w:r>
+      <w:proofErr w:type="spellStart"/>
+      <w:r>
+        <w:rPr>
+          <w:rFonts w:ascii="Tahoma" w:eastAsia="Calibri" w:hAnsi="Tahoma" w:cs="Tahoma"/>
+          <w:lang w:eastAsia="en-US"/>
+        </w:rPr>
+        <w:t>теристики</w:t>
+      </w:r>
+      <w:proofErr w:type="spellEnd"/>
+      <w:r>
+        <w:rPr>
+          <w:rFonts w:ascii="Tahoma" w:eastAsia="Calibri" w:hAnsi="Tahoma" w:cs="Tahoma"/>
+          <w:lang w:eastAsia="en-US"/>
+        </w:rPr>
+        <w:t xml:space="preserve"> интенсивности нагрузок в зоне максимума используется отношение:</w:t>
       </w:r>
     </w:p>
     <w:p>
@@ -3971,8 +4016,6 @@
         </w:rPr>
         <w:t xml:space="preserve"> </w:t>
       </w:r>
-      <w:bookmarkStart w:id="0" w:name="_GoBack"/>
-      <w:bookmarkEnd w:id="0"/>
       <w:r>
         <w:rPr>
           <w:rFonts w:ascii="Tahoma" w:hAnsi="Tahoma" w:cs="Tahoma"/>
@@ -4437,7 +4480,7 @@
                 <w:bCs/>
                 <w:lang w:val="en-US"/>
               </w:rPr>
-              <w:t>} `</w:t>
+              <w:t>}`</w:t>
             </w:r>
           </w:p>
         </w:tc>
@@ -10275,7 +10318,7 @@
                         <a:cs typeface="+mn-cs"/>
                       </a:defRPr>
                     </a:pPr>
-                    <a:fld id="{0B5AEFAF-DB29-4BAD-9C8C-3EE4D7747F64}" type="CELLRANGE">
+                    <a:fld id="{B1E239CD-EF98-475A-963C-EEAE1CFD4333}" type="CELLRANGE">
                       <a:rPr lang="ru-RU"/>
                       <a:pPr algn="l">
                         <a:defRPr sz="900" b="0" i="0" u="none" strike="noStrike" kern="1200" baseline="0">
@@ -11509,7 +11552,7 @@
 </file>
 
 <file path=customXml/itemProps1.xml><?xml version="1.0" encoding="utf-8"?>
-<ds:datastoreItem xmlns:ds="http://schemas.openxmlformats.org/officeDocument/2006/customXml" ds:itemID="{01BBBD04-4F86-466E-ABD8-34B66433E78C}">
+<ds:datastoreItem xmlns:ds="http://schemas.openxmlformats.org/officeDocument/2006/customXml" ds:itemID="{A0F16507-129E-4053-8145-6BDF6D418585}">
   <ds:schemaRefs>
     <ds:schemaRef ds:uri="http://schemas.openxmlformats.org/officeDocument/2006/bibliography"/>
   </ds:schemaRefs>

--- a/assets/template-0.1.docx
+++ b/assets/template-0.1.docx
@@ -1,6 +1,6 @@
 
 <file path=word/document.xml><?xml version="1.0" encoding="utf-8"?>
-<w:document xmlns:wpc="http://schemas.microsoft.com/office/word/2010/wordprocessingCanvas" xmlns:cx="http://schemas.microsoft.com/office/drawing/2014/chartex" xmlns:cx1="http://schemas.microsoft.com/office/drawing/2015/9/8/chartex" xmlns:cx2="http://schemas.microsoft.com/office/drawing/2015/10/21/chartex" xmlns:cx3="http://schemas.microsoft.com/office/drawing/2016/5/9/chartex" xmlns:cx4="http://schemas.microsoft.com/office/drawing/2016/5/10/chartex" xmlns:cx5="http://schemas.microsoft.com/office/drawing/2016/5/11/chartex" xmlns:cx6="http://schemas.microsoft.com/office/drawing/2016/5/12/chartex" xmlns:cx7="http://schemas.microsoft.com/office/drawing/2016/5/13/chartex" xmlns:cx8="http://schemas.microsoft.com/office/drawing/2016/5/14/chartex" xmlns:mc="http://schemas.openxmlformats.org/markup-compatibility/2006" xmlns:aink="http://schemas.microsoft.com/office/drawing/2016/ink" xmlns:am3d="http://schemas.microsoft.com/office/drawing/2017/model3d" xmlns:o="urn:schemas-microsoft-com:office:office" xmlns:r="http://schemas.openxmlformats.org/officeDocument/2006/relationships" xmlns:m="http://schemas.openxmlformats.org/officeDocument/2006/math" xmlns:v="urn:schemas-microsoft-com:vml" xmlns:wp14="http://schemas.microsoft.com/office/word/2010/wordprocessingDrawing" xmlns:wp="http://schemas.openxmlformats.org/drawingml/2006/wordprocessingDrawing" xmlns:w10="urn:schemas-microsoft-com:office:word" xmlns:w="http://schemas.openxmlformats.org/wordprocessingml/2006/main" xmlns:w14="http://schemas.microsoft.com/office/word/2010/wordml" xmlns:w15="http://schemas.microsoft.com/office/word/2012/wordml" xmlns:w16cid="http://schemas.microsoft.com/office/word/2016/wordml/cid" xmlns:w16se="http://schemas.microsoft.com/office/word/2015/wordml/symex" xmlns:wpg="http://schemas.microsoft.com/office/word/2010/wordprocessingGroup" xmlns:wpi="http://schemas.microsoft.com/office/word/2010/wordprocessingInk" xmlns:wne="http://schemas.microsoft.com/office/word/2006/wordml" xmlns:wps="http://schemas.microsoft.com/office/word/2010/wordprocessingShape" mc:Ignorable="w14 w15 w16se w16cid wp14">
+<w:document xmlns:wpc="http://schemas.microsoft.com/office/word/2010/wordprocessingCanvas" xmlns:cx="http://schemas.microsoft.com/office/drawing/2014/chartex" xmlns:cx1="http://schemas.microsoft.com/office/drawing/2015/9/8/chartex" xmlns:cx2="http://schemas.microsoft.com/office/drawing/2015/10/21/chartex" xmlns:cx3="http://schemas.microsoft.com/office/drawing/2016/5/9/chartex" xmlns:cx4="http://schemas.microsoft.com/office/drawing/2016/5/10/chartex" xmlns:cx5="http://schemas.microsoft.com/office/drawing/2016/5/11/chartex" xmlns:cx6="http://schemas.microsoft.com/office/drawing/2016/5/12/chartex" xmlns:cx7="http://schemas.microsoft.com/office/drawing/2016/5/13/chartex" xmlns:cx8="http://schemas.microsoft.com/office/drawing/2016/5/14/chartex" xmlns:mc="http://schemas.openxmlformats.org/markup-compatibility/2006" xmlns:aink="http://schemas.microsoft.com/office/drawing/2016/ink" xmlns:am3d="http://schemas.microsoft.com/office/drawing/2017/model3d" xmlns:o="urn:schemas-microsoft-com:office:office" xmlns:r="http://schemas.openxmlformats.org/officeDocument/2006/relationships" xmlns:m="http://schemas.openxmlformats.org/officeDocument/2006/math" xmlns:v="urn:schemas-microsoft-com:vml" xmlns:wp14="http://schemas.microsoft.com/office/word/2010/wordprocessingDrawing" xmlns:wp="http://schemas.openxmlformats.org/drawingml/2006/wordprocessingDrawing" xmlns:w10="urn:schemas-microsoft-com:office:word" xmlns:w="http://schemas.openxmlformats.org/wordprocessingml/2006/main" xmlns:w14="http://schemas.microsoft.com/office/word/2010/wordml" xmlns:w15="http://schemas.microsoft.com/office/word/2012/wordml" xmlns:w16cex="http://schemas.microsoft.com/office/word/2018/wordml/cex" xmlns:w16cid="http://schemas.microsoft.com/office/word/2016/wordml/cid" xmlns:w16="http://schemas.microsoft.com/office/word/2018/wordml" xmlns:w16sdtdh="http://schemas.microsoft.com/office/word/2020/wordml/sdtdatahash" xmlns:w16se="http://schemas.microsoft.com/office/word/2015/wordml/symex" xmlns:wpg="http://schemas.microsoft.com/office/word/2010/wordprocessingGroup" xmlns:wpi="http://schemas.microsoft.com/office/word/2010/wordprocessingInk" xmlns:wne="http://schemas.microsoft.com/office/word/2006/wordml" xmlns:wps="http://schemas.microsoft.com/office/word/2010/wordprocessingShape" mc:Ignorable="w14 w15 w16se w16cid w16 w16cex w16sdtdh wp14">
   <w:body>
     <w:tbl>
       <w:tblPr>
@@ -958,16 +958,15 @@
           <w:sz w:val="20"/>
           <w:szCs w:val="20"/>
         </w:rPr>
-        <w:t>_</w:t>
-      </w:r>
-      <w:proofErr w:type="gramStart"/>
+        <w:t>__</w:t>
+      </w:r>
       <w:r>
         <w:rPr>
           <w:rFonts w:ascii="Tahoma" w:hAnsi="Tahoma" w:cs="Tahoma"/>
           <w:sz w:val="20"/>
           <w:szCs w:val="20"/>
         </w:rPr>
-        <w:t>_</w:t>
+        <w:t>.</w:t>
       </w:r>
       <w:r>
         <w:rPr>
@@ -975,24 +974,7 @@
           <w:sz w:val="20"/>
           <w:szCs w:val="20"/>
         </w:rPr>
-        <w:t>.</w:t>
-      </w:r>
-      <w:r>
-        <w:rPr>
-          <w:rFonts w:ascii="Tahoma" w:hAnsi="Tahoma" w:cs="Tahoma"/>
-          <w:sz w:val="20"/>
-          <w:szCs w:val="20"/>
-        </w:rPr>
-        <w:t>_</w:t>
-      </w:r>
-      <w:proofErr w:type="gramEnd"/>
-      <w:r>
-        <w:rPr>
-          <w:rFonts w:ascii="Tahoma" w:hAnsi="Tahoma" w:cs="Tahoma"/>
-          <w:sz w:val="20"/>
-          <w:szCs w:val="20"/>
-        </w:rPr>
-        <w:t>_</w:t>
+        <w:t>__</w:t>
       </w:r>
       <w:r>
         <w:rPr>
@@ -1318,18 +1300,7 @@
           <w:color w:val="000000"/>
           <w:lang w:val="en-US"/>
         </w:rPr>
-        <w:t>u</w:t>
-      </w:r>
-      <w:bookmarkStart w:id="0" w:name="_GoBack"/>
-      <w:bookmarkEnd w:id="0"/>
-      <w:r>
-        <w:rPr>
-          <w:rFonts w:ascii="Tahoma" w:hAnsi="Tahoma" w:cs="Tahoma"/>
-          <w:b/>
-          <w:color w:val="000000"/>
-          <w:lang w:val="en-US"/>
-        </w:rPr>
-        <w:t>ct</w:t>
+        <w:t>uct</w:t>
       </w:r>
       <w:proofErr w:type="spellEnd"/>
       <w:r>
@@ -1803,14 +1774,34 @@
         <w:rPr>
           <w:rFonts w:ascii="Tahoma" w:hAnsi="Tahoma" w:cs="Tahoma"/>
         </w:rPr>
-        <w:t>РВ-2</w:t>
+        <w:t>`{</w:t>
+      </w:r>
+      <w:proofErr w:type="spellStart"/>
+      <w:r>
+        <w:rPr>
+          <w:rFonts w:ascii="Tahoma" w:hAnsi="Tahoma" w:cs="Tahoma"/>
+        </w:rPr>
+        <w:t>product</w:t>
+      </w:r>
+      <w:proofErr w:type="spellEnd"/>
+      <w:r>
+        <w:rPr>
+          <w:rFonts w:ascii="Tahoma" w:hAnsi="Tahoma" w:cs="Tahoma"/>
+        </w:rPr>
+        <w:t>}`</w:t>
+      </w:r>
+      <w:r>
+        <w:rPr>
+          <w:rFonts w:ascii="Tahoma" w:hAnsi="Tahoma" w:cs="Tahoma"/>
+        </w:rPr>
+        <w:t xml:space="preserve"> </w:t>
       </w:r>
       <w:r>
         <w:rPr>
           <w:rFonts w:ascii="Tahoma" w:eastAsia="Calibri" w:hAnsi="Tahoma" w:cs="Tahoma"/>
           <w:lang w:eastAsia="en-US"/>
         </w:rPr>
-        <w:t xml:space="preserve"> рудника </w:t>
+        <w:t xml:space="preserve">рудника </w:t>
       </w:r>
       <w:r>
         <w:rPr>
@@ -2255,23 +2246,7 @@
           <w:rFonts w:ascii="Tahoma" w:eastAsia="Calibri" w:hAnsi="Tahoma" w:cs="Tahoma"/>
           <w:lang w:eastAsia="en-US"/>
         </w:rPr>
-        <w:t xml:space="preserve">а). Скорость </w:t>
-      </w:r>
-      <w:proofErr w:type="spellStart"/>
-      <w:r>
-        <w:rPr>
-          <w:rFonts w:ascii="Tahoma" w:eastAsia="Calibri" w:hAnsi="Tahoma" w:cs="Tahoma"/>
-          <w:lang w:eastAsia="en-US"/>
-        </w:rPr>
-        <w:t>подвигания</w:t>
-      </w:r>
-      <w:proofErr w:type="spellEnd"/>
-      <w:r>
-        <w:rPr>
-          <w:rFonts w:ascii="Tahoma" w:eastAsia="Calibri" w:hAnsi="Tahoma" w:cs="Tahoma"/>
-          <w:lang w:eastAsia="en-US"/>
-        </w:rPr>
-        <w:t xml:space="preserve"> забоя шпура в процессе бурения принимается постоянной с отклонением в ту или иную сторону не более 15</w:t>
+        <w:t>а). Скорость подвигания забоя шпура в процессе бурения принимается постоянной с отклонением в ту или иную сторону не более 15</w:t>
       </w:r>
       <w:r>
         <w:rPr>
@@ -2538,23 +2513,7 @@
           <w:rFonts w:ascii="Tahoma" w:eastAsia="Calibri" w:hAnsi="Tahoma" w:cs="Tahoma"/>
           <w:lang w:eastAsia="en-US"/>
         </w:rPr>
-        <w:t>). В качестве относительной харак</w:t>
-      </w:r>
-      <w:proofErr w:type="spellStart"/>
-      <w:r>
-        <w:rPr>
-          <w:rFonts w:ascii="Tahoma" w:eastAsia="Calibri" w:hAnsi="Tahoma" w:cs="Tahoma"/>
-          <w:lang w:eastAsia="en-US"/>
-        </w:rPr>
-        <w:t>теристики</w:t>
-      </w:r>
-      <w:proofErr w:type="spellEnd"/>
-      <w:r>
-        <w:rPr>
-          <w:rFonts w:ascii="Tahoma" w:eastAsia="Calibri" w:hAnsi="Tahoma" w:cs="Tahoma"/>
-          <w:lang w:eastAsia="en-US"/>
-        </w:rPr>
-        <w:t xml:space="preserve"> интенсивности нагрузок в зоне максимума используется отношение:</w:t>
+        <w:t>). В качестве относительной характеристики интенсивности нагрузок в зоне максимума используется отношение:</w:t>
       </w:r>
     </w:p>
     <w:p>
@@ -4806,7 +4765,7 @@
 </file>
 
 <file path=word/endnotes.xml><?xml version="1.0" encoding="utf-8"?>
-<w:endnotes xmlns:wpc="http://schemas.microsoft.com/office/word/2010/wordprocessingCanvas" xmlns:cx="http://schemas.microsoft.com/office/drawing/2014/chartex" xmlns:cx1="http://schemas.microsoft.com/office/drawing/2015/9/8/chartex" xmlns:cx2="http://schemas.microsoft.com/office/drawing/2015/10/21/chartex" xmlns:cx3="http://schemas.microsoft.com/office/drawing/2016/5/9/chartex" xmlns:cx4="http://schemas.microsoft.com/office/drawing/2016/5/10/chartex" xmlns:cx5="http://schemas.microsoft.com/office/drawing/2016/5/11/chartex" xmlns:cx6="http://schemas.microsoft.com/office/drawing/2016/5/12/chartex" xmlns:cx7="http://schemas.microsoft.com/office/drawing/2016/5/13/chartex" xmlns:cx8="http://schemas.microsoft.com/office/drawing/2016/5/14/chartex" xmlns:mc="http://schemas.openxmlformats.org/markup-compatibility/2006" xmlns:aink="http://schemas.microsoft.com/office/drawing/2016/ink" xmlns:am3d="http://schemas.microsoft.com/office/drawing/2017/model3d" xmlns:o="urn:schemas-microsoft-com:office:office" xmlns:r="http://schemas.openxmlformats.org/officeDocument/2006/relationships" xmlns:m="http://schemas.openxmlformats.org/officeDocument/2006/math" xmlns:v="urn:schemas-microsoft-com:vml" xmlns:wp14="http://schemas.microsoft.com/office/word/2010/wordprocessingDrawing" xmlns:wp="http://schemas.openxmlformats.org/drawingml/2006/wordprocessingDrawing" xmlns:w10="urn:schemas-microsoft-com:office:word" xmlns:w="http://schemas.openxmlformats.org/wordprocessingml/2006/main" xmlns:w14="http://schemas.microsoft.com/office/word/2010/wordml" xmlns:w15="http://schemas.microsoft.com/office/word/2012/wordml" xmlns:w16cid="http://schemas.microsoft.com/office/word/2016/wordml/cid" xmlns:w16se="http://schemas.microsoft.com/office/word/2015/wordml/symex" xmlns:wpg="http://schemas.microsoft.com/office/word/2010/wordprocessingGroup" xmlns:wpi="http://schemas.microsoft.com/office/word/2010/wordprocessingInk" xmlns:wne="http://schemas.microsoft.com/office/word/2006/wordml" xmlns:wps="http://schemas.microsoft.com/office/word/2010/wordprocessingShape" mc:Ignorable="w14 w15 w16se w16cid wp14">
+<w:endnotes xmlns:wpc="http://schemas.microsoft.com/office/word/2010/wordprocessingCanvas" xmlns:cx="http://schemas.microsoft.com/office/drawing/2014/chartex" xmlns:cx1="http://schemas.microsoft.com/office/drawing/2015/9/8/chartex" xmlns:cx2="http://schemas.microsoft.com/office/drawing/2015/10/21/chartex" xmlns:cx3="http://schemas.microsoft.com/office/drawing/2016/5/9/chartex" xmlns:cx4="http://schemas.microsoft.com/office/drawing/2016/5/10/chartex" xmlns:cx5="http://schemas.microsoft.com/office/drawing/2016/5/11/chartex" xmlns:cx6="http://schemas.microsoft.com/office/drawing/2016/5/12/chartex" xmlns:cx7="http://schemas.microsoft.com/office/drawing/2016/5/13/chartex" xmlns:cx8="http://schemas.microsoft.com/office/drawing/2016/5/14/chartex" xmlns:mc="http://schemas.openxmlformats.org/markup-compatibility/2006" xmlns:aink="http://schemas.microsoft.com/office/drawing/2016/ink" xmlns:am3d="http://schemas.microsoft.com/office/drawing/2017/model3d" xmlns:o="urn:schemas-microsoft-com:office:office" xmlns:r="http://schemas.openxmlformats.org/officeDocument/2006/relationships" xmlns:m="http://schemas.openxmlformats.org/officeDocument/2006/math" xmlns:v="urn:schemas-microsoft-com:vml" xmlns:wp14="http://schemas.microsoft.com/office/word/2010/wordprocessingDrawing" xmlns:wp="http://schemas.openxmlformats.org/drawingml/2006/wordprocessingDrawing" xmlns:w10="urn:schemas-microsoft-com:office:word" xmlns:w="http://schemas.openxmlformats.org/wordprocessingml/2006/main" xmlns:w14="http://schemas.microsoft.com/office/word/2010/wordml" xmlns:w15="http://schemas.microsoft.com/office/word/2012/wordml" xmlns:w16cex="http://schemas.microsoft.com/office/word/2018/wordml/cex" xmlns:w16cid="http://schemas.microsoft.com/office/word/2016/wordml/cid" xmlns:w16="http://schemas.microsoft.com/office/word/2018/wordml" xmlns:w16sdtdh="http://schemas.microsoft.com/office/word/2020/wordml/sdtdatahash" xmlns:w16se="http://schemas.microsoft.com/office/word/2015/wordml/symex" xmlns:wpg="http://schemas.microsoft.com/office/word/2010/wordprocessingGroup" xmlns:wpi="http://schemas.microsoft.com/office/word/2010/wordprocessingInk" xmlns:wne="http://schemas.microsoft.com/office/word/2006/wordml" xmlns:wps="http://schemas.microsoft.com/office/word/2010/wordprocessingShape" mc:Ignorable="w14 w15 w16se w16cid w16 w16cex w16sdtdh wp14">
   <w:endnote w:type="separator" w:id="-1">
     <w:p>
       <w:r>
@@ -4825,7 +4784,7 @@
 </file>
 
 <file path=word/footer1.xml><?xml version="1.0" encoding="utf-8"?>
-<w:ftr xmlns:wpc="http://schemas.microsoft.com/office/word/2010/wordprocessingCanvas" xmlns:cx="http://schemas.microsoft.com/office/drawing/2014/chartex" xmlns:cx1="http://schemas.microsoft.com/office/drawing/2015/9/8/chartex" xmlns:cx2="http://schemas.microsoft.com/office/drawing/2015/10/21/chartex" xmlns:cx3="http://schemas.microsoft.com/office/drawing/2016/5/9/chartex" xmlns:cx4="http://schemas.microsoft.com/office/drawing/2016/5/10/chartex" xmlns:cx5="http://schemas.microsoft.com/office/drawing/2016/5/11/chartex" xmlns:cx6="http://schemas.microsoft.com/office/drawing/2016/5/12/chartex" xmlns:cx7="http://schemas.microsoft.com/office/drawing/2016/5/13/chartex" xmlns:cx8="http://schemas.microsoft.com/office/drawing/2016/5/14/chartex" xmlns:mc="http://schemas.openxmlformats.org/markup-compatibility/2006" xmlns:aink="http://schemas.microsoft.com/office/drawing/2016/ink" xmlns:am3d="http://schemas.microsoft.com/office/drawing/2017/model3d" xmlns:o="urn:schemas-microsoft-com:office:office" xmlns:r="http://schemas.openxmlformats.org/officeDocument/2006/relationships" xmlns:m="http://schemas.openxmlformats.org/officeDocument/2006/math" xmlns:v="urn:schemas-microsoft-com:vml" xmlns:wp14="http://schemas.microsoft.com/office/word/2010/wordprocessingDrawing" xmlns:wp="http://schemas.openxmlformats.org/drawingml/2006/wordprocessingDrawing" xmlns:w10="urn:schemas-microsoft-com:office:word" xmlns:w="http://schemas.openxmlformats.org/wordprocessingml/2006/main" xmlns:w14="http://schemas.microsoft.com/office/word/2010/wordml" xmlns:w15="http://schemas.microsoft.com/office/word/2012/wordml" xmlns:w16cid="http://schemas.microsoft.com/office/word/2016/wordml/cid" xmlns:w16se="http://schemas.microsoft.com/office/word/2015/wordml/symex" xmlns:wpg="http://schemas.microsoft.com/office/word/2010/wordprocessingGroup" xmlns:wpi="http://schemas.microsoft.com/office/word/2010/wordprocessingInk" xmlns:wne="http://schemas.microsoft.com/office/word/2006/wordml" xmlns:wps="http://schemas.microsoft.com/office/word/2010/wordprocessingShape" mc:Ignorable="w14 w15 w16se w16cid wp14">
+<w:ftr xmlns:wpc="http://schemas.microsoft.com/office/word/2010/wordprocessingCanvas" xmlns:cx="http://schemas.microsoft.com/office/drawing/2014/chartex" xmlns:cx1="http://schemas.microsoft.com/office/drawing/2015/9/8/chartex" xmlns:cx2="http://schemas.microsoft.com/office/drawing/2015/10/21/chartex" xmlns:cx3="http://schemas.microsoft.com/office/drawing/2016/5/9/chartex" xmlns:cx4="http://schemas.microsoft.com/office/drawing/2016/5/10/chartex" xmlns:cx5="http://schemas.microsoft.com/office/drawing/2016/5/11/chartex" xmlns:cx6="http://schemas.microsoft.com/office/drawing/2016/5/12/chartex" xmlns:cx7="http://schemas.microsoft.com/office/drawing/2016/5/13/chartex" xmlns:cx8="http://schemas.microsoft.com/office/drawing/2016/5/14/chartex" xmlns:mc="http://schemas.openxmlformats.org/markup-compatibility/2006" xmlns:aink="http://schemas.microsoft.com/office/drawing/2016/ink" xmlns:am3d="http://schemas.microsoft.com/office/drawing/2017/model3d" xmlns:o="urn:schemas-microsoft-com:office:office" xmlns:r="http://schemas.openxmlformats.org/officeDocument/2006/relationships" xmlns:m="http://schemas.openxmlformats.org/officeDocument/2006/math" xmlns:v="urn:schemas-microsoft-com:vml" xmlns:wp14="http://schemas.microsoft.com/office/word/2010/wordprocessingDrawing" xmlns:wp="http://schemas.openxmlformats.org/drawingml/2006/wordprocessingDrawing" xmlns:w10="urn:schemas-microsoft-com:office:word" xmlns:w="http://schemas.openxmlformats.org/wordprocessingml/2006/main" xmlns:w14="http://schemas.microsoft.com/office/word/2010/wordml" xmlns:w15="http://schemas.microsoft.com/office/word/2012/wordml" xmlns:w16cex="http://schemas.microsoft.com/office/word/2018/wordml/cex" xmlns:w16cid="http://schemas.microsoft.com/office/word/2016/wordml/cid" xmlns:w16="http://schemas.microsoft.com/office/word/2018/wordml" xmlns:w16sdtdh="http://schemas.microsoft.com/office/word/2020/wordml/sdtdatahash" xmlns:w16se="http://schemas.microsoft.com/office/word/2015/wordml/symex" xmlns:wpg="http://schemas.microsoft.com/office/word/2010/wordprocessingGroup" xmlns:wpi="http://schemas.microsoft.com/office/word/2010/wordprocessingInk" xmlns:wne="http://schemas.microsoft.com/office/word/2006/wordml" xmlns:wps="http://schemas.microsoft.com/office/word/2010/wordprocessingShape" mc:Ignorable="w14 w15 w16se w16cid w16 w16cex w16sdtdh wp14">
   <w:p>
     <w:pPr>
       <w:pStyle w:val="ae"/>
@@ -4882,7 +4841,7 @@
 </file>
 
 <file path=word/footnotes.xml><?xml version="1.0" encoding="utf-8"?>
-<w:footnotes xmlns:wpc="http://schemas.microsoft.com/office/word/2010/wordprocessingCanvas" xmlns:cx="http://schemas.microsoft.com/office/drawing/2014/chartex" xmlns:cx1="http://schemas.microsoft.com/office/drawing/2015/9/8/chartex" xmlns:cx2="http://schemas.microsoft.com/office/drawing/2015/10/21/chartex" xmlns:cx3="http://schemas.microsoft.com/office/drawing/2016/5/9/chartex" xmlns:cx4="http://schemas.microsoft.com/office/drawing/2016/5/10/chartex" xmlns:cx5="http://schemas.microsoft.com/office/drawing/2016/5/11/chartex" xmlns:cx6="http://schemas.microsoft.com/office/drawing/2016/5/12/chartex" xmlns:cx7="http://schemas.microsoft.com/office/drawing/2016/5/13/chartex" xmlns:cx8="http://schemas.microsoft.com/office/drawing/2016/5/14/chartex" xmlns:mc="http://schemas.openxmlformats.org/markup-compatibility/2006" xmlns:aink="http://schemas.microsoft.com/office/drawing/2016/ink" xmlns:am3d="http://schemas.microsoft.com/office/drawing/2017/model3d" xmlns:o="urn:schemas-microsoft-com:office:office" xmlns:r="http://schemas.openxmlformats.org/officeDocument/2006/relationships" xmlns:m="http://schemas.openxmlformats.org/officeDocument/2006/math" xmlns:v="urn:schemas-microsoft-com:vml" xmlns:wp14="http://schemas.microsoft.com/office/word/2010/wordprocessingDrawing" xmlns:wp="http://schemas.openxmlformats.org/drawingml/2006/wordprocessingDrawing" xmlns:w10="urn:schemas-microsoft-com:office:word" xmlns:w="http://schemas.openxmlformats.org/wordprocessingml/2006/main" xmlns:w14="http://schemas.microsoft.com/office/word/2010/wordml" xmlns:w15="http://schemas.microsoft.com/office/word/2012/wordml" xmlns:w16cid="http://schemas.microsoft.com/office/word/2016/wordml/cid" xmlns:w16se="http://schemas.microsoft.com/office/word/2015/wordml/symex" xmlns:wpg="http://schemas.microsoft.com/office/word/2010/wordprocessingGroup" xmlns:wpi="http://schemas.microsoft.com/office/word/2010/wordprocessingInk" xmlns:wne="http://schemas.microsoft.com/office/word/2006/wordml" xmlns:wps="http://schemas.microsoft.com/office/word/2010/wordprocessingShape" mc:Ignorable="w14 w15 w16se w16cid wp14">
+<w:footnotes xmlns:wpc="http://schemas.microsoft.com/office/word/2010/wordprocessingCanvas" xmlns:cx="http://schemas.microsoft.com/office/drawing/2014/chartex" xmlns:cx1="http://schemas.microsoft.com/office/drawing/2015/9/8/chartex" xmlns:cx2="http://schemas.microsoft.com/office/drawing/2015/10/21/chartex" xmlns:cx3="http://schemas.microsoft.com/office/drawing/2016/5/9/chartex" xmlns:cx4="http://schemas.microsoft.com/office/drawing/2016/5/10/chartex" xmlns:cx5="http://schemas.microsoft.com/office/drawing/2016/5/11/chartex" xmlns:cx6="http://schemas.microsoft.com/office/drawing/2016/5/12/chartex" xmlns:cx7="http://schemas.microsoft.com/office/drawing/2016/5/13/chartex" xmlns:cx8="http://schemas.microsoft.com/office/drawing/2016/5/14/chartex" xmlns:mc="http://schemas.openxmlformats.org/markup-compatibility/2006" xmlns:aink="http://schemas.microsoft.com/office/drawing/2016/ink" xmlns:am3d="http://schemas.microsoft.com/office/drawing/2017/model3d" xmlns:o="urn:schemas-microsoft-com:office:office" xmlns:r="http://schemas.openxmlformats.org/officeDocument/2006/relationships" xmlns:m="http://schemas.openxmlformats.org/officeDocument/2006/math" xmlns:v="urn:schemas-microsoft-com:vml" xmlns:wp14="http://schemas.microsoft.com/office/word/2010/wordprocessingDrawing" xmlns:wp="http://schemas.openxmlformats.org/drawingml/2006/wordprocessingDrawing" xmlns:w10="urn:schemas-microsoft-com:office:word" xmlns:w="http://schemas.openxmlformats.org/wordprocessingml/2006/main" xmlns:w14="http://schemas.microsoft.com/office/word/2010/wordml" xmlns:w15="http://schemas.microsoft.com/office/word/2012/wordml" xmlns:w16cex="http://schemas.microsoft.com/office/word/2018/wordml/cex" xmlns:w16cid="http://schemas.microsoft.com/office/word/2016/wordml/cid" xmlns:w16="http://schemas.microsoft.com/office/word/2018/wordml" xmlns:w16sdtdh="http://schemas.microsoft.com/office/word/2020/wordml/sdtdatahash" xmlns:w16se="http://schemas.microsoft.com/office/word/2015/wordml/symex" xmlns:wpg="http://schemas.microsoft.com/office/word/2010/wordprocessingGroup" xmlns:wpi="http://schemas.microsoft.com/office/word/2010/wordprocessingInk" xmlns:wne="http://schemas.microsoft.com/office/word/2006/wordml" xmlns:wps="http://schemas.microsoft.com/office/word/2010/wordprocessingShape" mc:Ignorable="w14 w15 w16se w16cid w16 w16cex w16sdtdh wp14">
   <w:footnote w:type="separator" w:id="-1">
     <w:p>
       <w:r>
@@ -4901,7 +4860,7 @@
 </file>
 
 <file path=word/numbering.xml><?xml version="1.0" encoding="utf-8"?>
-<w:numbering xmlns:wpc="http://schemas.microsoft.com/office/word/2010/wordprocessingCanvas" xmlns:cx="http://schemas.microsoft.com/office/drawing/2014/chartex" xmlns:cx1="http://schemas.microsoft.com/office/drawing/2015/9/8/chartex" xmlns:cx2="http://schemas.microsoft.com/office/drawing/2015/10/21/chartex" xmlns:cx3="http://schemas.microsoft.com/office/drawing/2016/5/9/chartex" xmlns:cx4="http://schemas.microsoft.com/office/drawing/2016/5/10/chartex" xmlns:cx5="http://schemas.microsoft.com/office/drawing/2016/5/11/chartex" xmlns:cx6="http://schemas.microsoft.com/office/drawing/2016/5/12/chartex" xmlns:cx7="http://schemas.microsoft.com/office/drawing/2016/5/13/chartex" xmlns:cx8="http://schemas.microsoft.com/office/drawing/2016/5/14/chartex" xmlns:mc="http://schemas.openxmlformats.org/markup-compatibility/2006" xmlns:aink="http://schemas.microsoft.com/office/drawing/2016/ink" xmlns:am3d="http://schemas.microsoft.com/office/drawing/2017/model3d" xmlns:o="urn:schemas-microsoft-com:office:office" xmlns:r="http://schemas.openxmlformats.org/officeDocument/2006/relationships" xmlns:m="http://schemas.openxmlformats.org/officeDocument/2006/math" xmlns:v="urn:schemas-microsoft-com:vml" xmlns:wp14="http://schemas.microsoft.com/office/word/2010/wordprocessingDrawing" xmlns:wp="http://schemas.openxmlformats.org/drawingml/2006/wordprocessingDrawing" xmlns:w10="urn:schemas-microsoft-com:office:word" xmlns:w="http://schemas.openxmlformats.org/wordprocessingml/2006/main" xmlns:w14="http://schemas.microsoft.com/office/word/2010/wordml" xmlns:w15="http://schemas.microsoft.com/office/word/2012/wordml" xmlns:w16cid="http://schemas.microsoft.com/office/word/2016/wordml/cid" xmlns:w16se="http://schemas.microsoft.com/office/word/2015/wordml/symex" xmlns:wpg="http://schemas.microsoft.com/office/word/2010/wordprocessingGroup" xmlns:wpi="http://schemas.microsoft.com/office/word/2010/wordprocessingInk" xmlns:wne="http://schemas.microsoft.com/office/word/2006/wordml" xmlns:wps="http://schemas.microsoft.com/office/word/2010/wordprocessingShape" mc:Ignorable="w14 w15 w16se w16cid wp14">
+<w:numbering xmlns:wpc="http://schemas.microsoft.com/office/word/2010/wordprocessingCanvas" xmlns:cx="http://schemas.microsoft.com/office/drawing/2014/chartex" xmlns:cx1="http://schemas.microsoft.com/office/drawing/2015/9/8/chartex" xmlns:cx2="http://schemas.microsoft.com/office/drawing/2015/10/21/chartex" xmlns:cx3="http://schemas.microsoft.com/office/drawing/2016/5/9/chartex" xmlns:cx4="http://schemas.microsoft.com/office/drawing/2016/5/10/chartex" xmlns:cx5="http://schemas.microsoft.com/office/drawing/2016/5/11/chartex" xmlns:cx6="http://schemas.microsoft.com/office/drawing/2016/5/12/chartex" xmlns:cx7="http://schemas.microsoft.com/office/drawing/2016/5/13/chartex" xmlns:cx8="http://schemas.microsoft.com/office/drawing/2016/5/14/chartex" xmlns:mc="http://schemas.openxmlformats.org/markup-compatibility/2006" xmlns:aink="http://schemas.microsoft.com/office/drawing/2016/ink" xmlns:am3d="http://schemas.microsoft.com/office/drawing/2017/model3d" xmlns:o="urn:schemas-microsoft-com:office:office" xmlns:r="http://schemas.openxmlformats.org/officeDocument/2006/relationships" xmlns:m="http://schemas.openxmlformats.org/officeDocument/2006/math" xmlns:v="urn:schemas-microsoft-com:vml" xmlns:wp14="http://schemas.microsoft.com/office/word/2010/wordprocessingDrawing" xmlns:wp="http://schemas.openxmlformats.org/drawingml/2006/wordprocessingDrawing" xmlns:w10="urn:schemas-microsoft-com:office:word" xmlns:w="http://schemas.openxmlformats.org/wordprocessingml/2006/main" xmlns:w14="http://schemas.microsoft.com/office/word/2010/wordml" xmlns:w15="http://schemas.microsoft.com/office/word/2012/wordml" xmlns:w16cex="http://schemas.microsoft.com/office/word/2018/wordml/cex" xmlns:w16cid="http://schemas.microsoft.com/office/word/2016/wordml/cid" xmlns:w16="http://schemas.microsoft.com/office/word/2018/wordml" xmlns:w16sdtdh="http://schemas.microsoft.com/office/word/2020/wordml/sdtdatahash" xmlns:w16se="http://schemas.microsoft.com/office/word/2015/wordml/symex" xmlns:wpg="http://schemas.microsoft.com/office/word/2010/wordprocessingGroup" xmlns:wpi="http://schemas.microsoft.com/office/word/2010/wordprocessingInk" xmlns:wne="http://schemas.microsoft.com/office/word/2006/wordml" xmlns:wps="http://schemas.microsoft.com/office/word/2010/wordprocessingShape" mc:Ignorable="w14 w15 w16se w16cid w16 w16cex w16sdtdh wp14">
   <w:abstractNum w:abstractNumId="0" w15:restartNumberingAfterBreak="0">
     <w:nsid w:val="000C7452"/>
     <w:multiLevelType w:val="hybridMultilevel"/>
@@ -9011,7 +8970,7 @@
 </file>
 
 <file path=word/styles.xml><?xml version="1.0" encoding="utf-8"?>
-<w:styles xmlns:mc="http://schemas.openxmlformats.org/markup-compatibility/2006" xmlns:r="http://schemas.openxmlformats.org/officeDocument/2006/relationships" xmlns:w="http://schemas.openxmlformats.org/wordprocessingml/2006/main" xmlns:w14="http://schemas.microsoft.com/office/word/2010/wordml" xmlns:w15="http://schemas.microsoft.com/office/word/2012/wordml" xmlns:w16cid="http://schemas.microsoft.com/office/word/2016/wordml/cid" xmlns:w16se="http://schemas.microsoft.com/office/word/2015/wordml/symex" mc:Ignorable="w14 w15 w16se w16cid">
+<w:styles xmlns:mc="http://schemas.openxmlformats.org/markup-compatibility/2006" xmlns:r="http://schemas.openxmlformats.org/officeDocument/2006/relationships" xmlns:w="http://schemas.openxmlformats.org/wordprocessingml/2006/main" xmlns:w14="http://schemas.microsoft.com/office/word/2010/wordml" xmlns:w15="http://schemas.microsoft.com/office/word/2012/wordml" xmlns:w16cex="http://schemas.microsoft.com/office/word/2018/wordml/cex" xmlns:w16cid="http://schemas.microsoft.com/office/word/2016/wordml/cid" xmlns:w16="http://schemas.microsoft.com/office/word/2018/wordml" xmlns:w16sdtdh="http://schemas.microsoft.com/office/word/2020/wordml/sdtdatahash" xmlns:w16se="http://schemas.microsoft.com/office/word/2015/wordml/symex" mc:Ignorable="w14 w15 w16se w16cid w16 w16cex w16sdtdh">
   <w:docDefaults>
     <w:rPrDefault>
       <w:rPr>
@@ -9021,7 +8980,7 @@
     </w:rPrDefault>
     <w:pPrDefault/>
   </w:docDefaults>
-  <w:latentStyles w:defLockedState="0" w:defUIPriority="0" w:defSemiHidden="0" w:defUnhideWhenUsed="0" w:defQFormat="0" w:count="375">
+  <w:latentStyles w:defLockedState="0" w:defUIPriority="0" w:defSemiHidden="0" w:defUnhideWhenUsed="0" w:defQFormat="0" w:count="376">
     <w:lsdException w:name="Normal" w:qFormat="1"/>
     <w:lsdException w:name="heading 1" w:qFormat="1"/>
     <w:lsdException w:name="heading 2" w:semiHidden="1" w:unhideWhenUsed="1" w:qFormat="1"/>
@@ -9040,7 +8999,6 @@
     <w:lsdException w:name="Emphasis" w:qFormat="1"/>
     <w:lsdException w:name="HTML Preformatted" w:semiHidden="1" w:unhideWhenUsed="1"/>
     <w:lsdException w:name="HTML Variable" w:semiHidden="1" w:unhideWhenUsed="1"/>
-    <w:lsdException w:name="Normal Table" w:semiHidden="1" w:unhideWhenUsed="1"/>
     <w:lsdException w:name="No List" w:semiHidden="1" w:unhideWhenUsed="1"/>
     <w:lsdException w:name="Outline List 1" w:semiHidden="1" w:unhideWhenUsed="1"/>
     <w:lsdException w:name="Outline List 2" w:semiHidden="1" w:unhideWhenUsed="1"/>
@@ -9086,10 +9044,8 @@
     <w:lsdException w:name="Table Subtle 2" w:semiHidden="1" w:unhideWhenUsed="1"/>
     <w:lsdException w:name="Table Web 1" w:semiHidden="1" w:unhideWhenUsed="1"/>
     <w:lsdException w:name="Table Web 2" w:semiHidden="1" w:unhideWhenUsed="1"/>
-    <w:lsdException w:name="Table Web 3" w:semiHidden="1" w:unhideWhenUsed="1"/>
     <w:lsdException w:name="Balloon Text" w:semiHidden="1" w:unhideWhenUsed="1"/>
     <w:lsdException w:name="Table Grid" w:uiPriority="39"/>
-    <w:lsdException w:name="Table Theme" w:semiHidden="1" w:unhideWhenUsed="1"/>
     <w:lsdException w:name="Placeholder Text" w:semiHidden="1" w:uiPriority="99"/>
     <w:lsdException w:name="No Spacing" w:uiPriority="1" w:qFormat="1"/>
     <w:lsdException w:name="Light Shading" w:uiPriority="60"/>
@@ -9309,6 +9265,7 @@
     <w:lsdException w:name="Smart Hyperlink" w:semiHidden="1" w:uiPriority="99" w:unhideWhenUsed="1"/>
     <w:lsdException w:name="Hashtag" w:semiHidden="1" w:uiPriority="99" w:unhideWhenUsed="1"/>
     <w:lsdException w:name="Unresolved Mention" w:semiHidden="1" w:uiPriority="99" w:unhideWhenUsed="1"/>
+    <w:lsdException w:name="Smart Link" w:semiHidden="1" w:uiPriority="99" w:unhideWhenUsed="1"/>
   </w:latentStyles>
   <w:style w:type="paragraph" w:default="1" w:styleId="a">
     <w:name w:val="Normal"/>
@@ -10318,8 +10275,8 @@
                         <a:cs typeface="+mn-cs"/>
                       </a:defRPr>
                     </a:pPr>
-                    <a:fld id="{B1E239CD-EF98-475A-963C-EEAE1CFD4333}" type="CELLRANGE">
-                      <a:rPr lang="ru-RU"/>
+                    <a:fld id="{9BB1AE26-83BE-4166-9CE2-25DC069365FF}" type="CELLRANGE">
+                      <a:rPr lang="en-US"/>
                       <a:pPr algn="l">
                         <a:defRPr sz="900" b="0" i="0" u="none" strike="noStrike" kern="1200" baseline="0">
                           <a:solidFill>
